--- a/Learning day 2.docx
+++ b/Learning day 2.docx
@@ -107,7 +107,6 @@
         <w:rPr>
           <w:sz w:val="28"/>
           <w:szCs w:val="28"/>
-          <w:lang w:val="ru-RU"/>
         </w:rPr>
         <w:t>1.1</w:t>
       </w:r>
@@ -116,69 +115,508 @@
           <w:sz w:val="28"/>
           <w:szCs w:val="28"/>
         </w:rPr>
-        <w:t>Ключові питання</w:t>
+        <w:t>Ключові питання :</w:t>
+      </w:r>
+    </w:p>
+    <w:p>
+      <w:pPr>
+        <w:rPr>
+          <w:sz w:val="28"/>
+          <w:szCs w:val="28"/>
+        </w:rPr>
+      </w:pPr>
+      <w:r>
+        <w:rPr>
+          <w:sz w:val="28"/>
+          <w:szCs w:val="28"/>
+        </w:rPr>
+        <w:t xml:space="preserve">Що таке </w:t>
+      </w:r>
+      <w:r>
+        <w:rPr>
+          <w:sz w:val="28"/>
+          <w:szCs w:val="28"/>
+          <w:lang w:val="en-US"/>
+        </w:rPr>
+        <w:t>API</w:t>
+      </w:r>
+      <w:r>
+        <w:rPr>
+          <w:sz w:val="28"/>
+          <w:szCs w:val="28"/>
+        </w:rPr>
+        <w:t xml:space="preserve"> (</w:t>
+      </w:r>
+      <w:r>
+        <w:rPr>
+          <w:sz w:val="28"/>
+          <w:szCs w:val="28"/>
+          <w:lang w:val="en-US"/>
+        </w:rPr>
+        <w:t>Application</w:t>
+      </w:r>
+      <w:r>
+        <w:rPr>
+          <w:sz w:val="28"/>
+          <w:szCs w:val="28"/>
+        </w:rPr>
+        <w:t xml:space="preserve"> </w:t>
+      </w:r>
+      <w:r>
+        <w:rPr>
+          <w:sz w:val="28"/>
+          <w:szCs w:val="28"/>
+          <w:lang w:val="en-US"/>
+        </w:rPr>
+        <w:t>Programming</w:t>
+      </w:r>
+      <w:r>
+        <w:rPr>
+          <w:sz w:val="28"/>
+          <w:szCs w:val="28"/>
+        </w:rPr>
+        <w:t xml:space="preserve"> </w:t>
+      </w:r>
+      <w:r>
+        <w:rPr>
+          <w:sz w:val="28"/>
+          <w:szCs w:val="28"/>
+          <w:lang w:val="en-US"/>
+        </w:rPr>
+        <w:t>Interface</w:t>
+      </w:r>
+      <w:r>
+        <w:rPr>
+          <w:sz w:val="28"/>
+          <w:szCs w:val="28"/>
+        </w:rPr>
+        <w:t xml:space="preserve">)- </w:t>
+      </w:r>
+      <w:r>
+        <w:rPr>
+          <w:sz w:val="28"/>
+          <w:szCs w:val="28"/>
+        </w:rPr>
+        <w:t>опис способів взаємодії однієї програми з іншою.</w:t>
+      </w:r>
+    </w:p>
+    <w:p>
+      <w:pPr>
+        <w:rPr>
+          <w:sz w:val="28"/>
+          <w:szCs w:val="28"/>
+        </w:rPr>
+      </w:pPr>
+      <w:r>
+        <w:rPr>
+          <w:sz w:val="28"/>
+          <w:szCs w:val="28"/>
+        </w:rPr>
+        <w:t xml:space="preserve">1.2 Архітектура </w:t>
+      </w:r>
+      <w:r>
+        <w:rPr>
+          <w:sz w:val="28"/>
+          <w:szCs w:val="28"/>
+          <w:lang w:val="en-US"/>
+        </w:rPr>
+        <w:t>REST</w:t>
+      </w:r>
+      <w:r>
+        <w:rPr>
+          <w:sz w:val="28"/>
+          <w:szCs w:val="28"/>
+        </w:rPr>
+        <w:t xml:space="preserve"> </w:t>
+      </w:r>
+      <w:r>
+        <w:rPr>
+          <w:sz w:val="28"/>
+          <w:szCs w:val="28"/>
+          <w:lang w:val="en-US"/>
+        </w:rPr>
+        <w:t>API</w:t>
+      </w:r>
+      <w:r>
+        <w:rPr>
+          <w:sz w:val="28"/>
+          <w:szCs w:val="28"/>
+        </w:rPr>
+        <w:t xml:space="preserve"> </w:t>
+      </w:r>
+      <w:r>
+        <w:rPr>
+          <w:sz w:val="28"/>
+          <w:szCs w:val="28"/>
+        </w:rPr>
+        <w:t>:</w:t>
+      </w:r>
+    </w:p>
+    <w:p>
+      <w:pPr>
+        <w:rPr>
+          <w:sz w:val="28"/>
+          <w:szCs w:val="28"/>
+        </w:rPr>
+      </w:pPr>
+      <w:r>
+        <w:rPr>
+          <w:sz w:val="28"/>
+          <w:szCs w:val="28"/>
+        </w:rPr>
+        <w:t>- клієнт – серверна взаємодія</w:t>
+      </w:r>
+    </w:p>
+    <w:p>
+      <w:pPr>
+        <w:rPr>
+          <w:sz w:val="28"/>
+          <w:szCs w:val="28"/>
+        </w:rPr>
+      </w:pPr>
+      <w:r>
+        <w:rPr>
+          <w:sz w:val="28"/>
+          <w:szCs w:val="28"/>
+        </w:rPr>
+        <w:t>- операції над ресурсами</w:t>
+      </w:r>
+    </w:p>
+    <w:p>
+      <w:pPr>
+        <w:rPr>
+          <w:sz w:val="28"/>
+          <w:szCs w:val="28"/>
+        </w:rPr>
+      </w:pPr>
+      <w:r>
+        <w:rPr>
+          <w:sz w:val="28"/>
+          <w:szCs w:val="28"/>
+        </w:rPr>
+        <w:t xml:space="preserve">- передача даних за допомогою </w:t>
+      </w:r>
+      <w:r>
+        <w:rPr>
+          <w:sz w:val="28"/>
+          <w:szCs w:val="28"/>
+          <w:lang w:val="en-US"/>
+        </w:rPr>
+        <w:t>HTTP</w:t>
+      </w:r>
+      <w:r>
+        <w:rPr>
+          <w:sz w:val="28"/>
+          <w:szCs w:val="28"/>
+          <w:lang w:val="ru-RU"/>
+        </w:rPr>
+        <w:t>/</w:t>
+      </w:r>
+      <w:r>
+        <w:rPr>
+          <w:sz w:val="28"/>
+          <w:szCs w:val="28"/>
+          <w:lang w:val="en-US"/>
+        </w:rPr>
+        <w:t>HTTPS</w:t>
+      </w:r>
+      <w:r>
+        <w:rPr>
+          <w:sz w:val="28"/>
+          <w:szCs w:val="28"/>
+        </w:rPr>
+        <w:t xml:space="preserve"> </w:t>
+      </w:r>
+      <w:proofErr w:type="spellStart"/>
+      <w:r>
+        <w:rPr>
+          <w:sz w:val="28"/>
+          <w:szCs w:val="28"/>
+        </w:rPr>
+        <w:t>протокола</w:t>
+      </w:r>
+      <w:proofErr w:type="spellEnd"/>
+    </w:p>
+    <w:p>
+      <w:pPr>
+        <w:rPr>
+          <w:sz w:val="28"/>
+          <w:szCs w:val="28"/>
+          <w:lang w:val="ru-RU"/>
+        </w:rPr>
+      </w:pPr>
+      <w:r>
+        <w:rPr>
+          <w:sz w:val="28"/>
+          <w:szCs w:val="28"/>
+        </w:rPr>
+        <w:t>- відсутність стану (</w:t>
+      </w:r>
+      <w:r>
+        <w:rPr>
+          <w:sz w:val="28"/>
+          <w:szCs w:val="28"/>
+          <w:lang w:val="en-US"/>
+        </w:rPr>
+        <w:t>cookies</w:t>
+      </w:r>
+      <w:r>
+        <w:rPr>
+          <w:sz w:val="28"/>
+          <w:szCs w:val="28"/>
+        </w:rPr>
+        <w:t xml:space="preserve"> (інформація про ваші інтереси)</w:t>
+      </w:r>
+      <w:r>
+        <w:rPr>
+          <w:sz w:val="28"/>
+          <w:szCs w:val="28"/>
+          <w:lang w:val="ru-RU"/>
+        </w:rPr>
+        <w:t xml:space="preserve"> </w:t>
+      </w:r>
+      <w:r>
+        <w:rPr>
+          <w:sz w:val="28"/>
+          <w:szCs w:val="28"/>
+        </w:rPr>
+        <w:t>зберігається на браузері а не в базі даних</w:t>
+      </w:r>
+      <w:r>
+        <w:rPr>
+          <w:sz w:val="28"/>
+          <w:szCs w:val="28"/>
+          <w:lang w:val="ru-RU"/>
+        </w:rPr>
+        <w:t>.</w:t>
+      </w:r>
+    </w:p>
+    <w:p>
+      <w:pPr>
+        <w:rPr>
+          <w:sz w:val="28"/>
+          <w:szCs w:val="28"/>
+        </w:rPr>
+      </w:pPr>
+      <w:r>
+        <w:rPr>
+          <w:sz w:val="28"/>
+          <w:szCs w:val="28"/>
+          <w:lang w:val="ru-RU"/>
+        </w:rPr>
+        <w:t>-</w:t>
+      </w:r>
+      <w:r>
+        <w:rPr>
+          <w:sz w:val="28"/>
+          <w:szCs w:val="28"/>
+        </w:rPr>
+        <w:t xml:space="preserve"> типи даних для передачі інформації (</w:t>
+      </w:r>
+      <w:r>
+        <w:rPr>
+          <w:sz w:val="28"/>
+          <w:szCs w:val="28"/>
+          <w:lang w:val="en-US"/>
+        </w:rPr>
+        <w:t>XML</w:t>
+      </w:r>
+      <w:r>
+        <w:rPr>
+          <w:sz w:val="28"/>
+          <w:szCs w:val="28"/>
+          <w:lang w:val="ru-RU"/>
+        </w:rPr>
+        <w:t>,</w:t>
+      </w:r>
+      <w:r>
+        <w:rPr>
+          <w:sz w:val="28"/>
+          <w:szCs w:val="28"/>
+          <w:lang w:val="en-US"/>
+        </w:rPr>
+        <w:t>JSON</w:t>
+      </w:r>
+      <w:r>
+        <w:rPr>
+          <w:sz w:val="28"/>
+          <w:szCs w:val="28"/>
+          <w:lang w:val="ru-RU"/>
+        </w:rPr>
+        <w:t>)</w:t>
+      </w:r>
+    </w:p>
+    <w:p>
+      <w:pPr>
+        <w:rPr>
+          <w:sz w:val="28"/>
+          <w:szCs w:val="28"/>
+          <w:lang w:val="en-US"/>
+        </w:rPr>
+      </w:pPr>
+      <w:r>
+        <w:rPr>
+          <w:sz w:val="28"/>
+          <w:szCs w:val="28"/>
+        </w:rPr>
+        <w:t xml:space="preserve">1.3 Методи НТТР: </w:t>
+      </w:r>
+    </w:p>
+    <w:p>
+      <w:pPr>
+        <w:rPr>
+          <w:sz w:val="28"/>
+          <w:szCs w:val="28"/>
+          <w:lang w:val="en-US"/>
+        </w:rPr>
+      </w:pPr>
+      <w:r>
+        <w:rPr>
+          <w:sz w:val="28"/>
+          <w:szCs w:val="28"/>
+          <w:lang w:val="en-US"/>
+        </w:rPr>
+        <w:t>- POST -       C - create</w:t>
+      </w:r>
+    </w:p>
+    <w:p>
+      <w:pPr>
+        <w:rPr>
+          <w:sz w:val="28"/>
+          <w:szCs w:val="28"/>
+          <w:lang w:val="en-US"/>
+        </w:rPr>
+      </w:pPr>
+      <w:r>
+        <w:rPr>
+          <w:sz w:val="28"/>
+          <w:szCs w:val="28"/>
+          <w:lang w:val="en-US"/>
+        </w:rPr>
+        <w:t xml:space="preserve">- GET -         R - read </w:t>
+      </w:r>
+    </w:p>
+    <w:p>
+      <w:pPr>
+        <w:rPr>
+          <w:sz w:val="28"/>
+          <w:szCs w:val="28"/>
+          <w:lang w:val="en-US"/>
+        </w:rPr>
+      </w:pPr>
+      <w:r>
+        <w:rPr>
+          <w:sz w:val="28"/>
+          <w:szCs w:val="28"/>
+          <w:lang w:val="en-US"/>
+        </w:rPr>
+        <w:t xml:space="preserve">- PUT -         U - update </w:t>
+      </w:r>
+    </w:p>
+    <w:p>
+      <w:pPr>
+        <w:rPr>
+          <w:sz w:val="28"/>
+          <w:szCs w:val="28"/>
+          <w:lang w:val="en-US"/>
+        </w:rPr>
+      </w:pPr>
+      <w:r>
+        <w:rPr>
+          <w:sz w:val="28"/>
+          <w:szCs w:val="28"/>
+          <w:lang w:val="en-US"/>
+        </w:rPr>
+        <w:t xml:space="preserve">- DELETE -   D – </w:t>
       </w:r>
       <w:proofErr w:type="gramStart"/>
       <w:r>
         <w:rPr>
           <w:sz w:val="28"/>
           <w:szCs w:val="28"/>
-        </w:rPr>
-        <w:t xml:space="preserve"> :</w:t>
+          <w:lang w:val="en-US"/>
+        </w:rPr>
+        <w:t>delete</w:t>
       </w:r>
       <w:proofErr w:type="gramEnd"/>
-    </w:p>
-    <w:p>
-      <w:pPr>
-        <w:rPr>
-          <w:sz w:val="28"/>
-          <w:szCs w:val="28"/>
-        </w:rPr>
-      </w:pPr>
-      <w:r>
-        <w:rPr>
-          <w:sz w:val="28"/>
-          <w:szCs w:val="28"/>
-        </w:rPr>
-        <w:t xml:space="preserve">Що таке </w:t>
-      </w:r>
-      <w:r>
-        <w:rPr>
-          <w:sz w:val="28"/>
-          <w:szCs w:val="28"/>
-          <w:lang w:val="en-US"/>
-        </w:rPr>
-        <w:t>API</w:t>
-      </w:r>
-      <w:r>
-        <w:rPr>
-          <w:sz w:val="28"/>
-          <w:szCs w:val="28"/>
-        </w:rPr>
-        <w:t xml:space="preserve"> (</w:t>
-      </w:r>
-      <w:r>
-        <w:rPr>
-          <w:sz w:val="28"/>
-          <w:szCs w:val="28"/>
-          <w:lang w:val="en-US"/>
-        </w:rPr>
-        <w:t>Application</w:t>
-      </w:r>
-      <w:r>
-        <w:rPr>
-          <w:sz w:val="28"/>
-          <w:szCs w:val="28"/>
+      <w:r>
+        <w:rPr>
+          <w:sz w:val="28"/>
+          <w:szCs w:val="28"/>
+          <w:lang w:val="en-US"/>
         </w:rPr>
         <w:t xml:space="preserve"> </w:t>
       </w:r>
-      <w:r>
-        <w:rPr>
-          <w:sz w:val="28"/>
-          <w:szCs w:val="28"/>
-          <w:lang w:val="en-US"/>
-        </w:rPr>
-        <w:t>Programming</w:t>
+    </w:p>
+    <w:p>
+      <w:pPr>
+        <w:rPr>
+          <w:sz w:val="28"/>
+          <w:szCs w:val="28"/>
+        </w:rPr>
+      </w:pPr>
+      <w:r>
+        <w:rPr>
+          <w:sz w:val="28"/>
+          <w:szCs w:val="28"/>
+          <w:lang w:val="en-US"/>
+        </w:rPr>
+        <w:t xml:space="preserve">1.4 </w:t>
+      </w:r>
+      <w:r>
+        <w:rPr>
+          <w:sz w:val="28"/>
+          <w:szCs w:val="28"/>
+        </w:rPr>
+        <w:t xml:space="preserve">Запити </w:t>
+      </w:r>
+      <w:proofErr w:type="gramStart"/>
+      <w:r>
+        <w:rPr>
+          <w:sz w:val="28"/>
+          <w:szCs w:val="28"/>
+        </w:rPr>
+        <w:t>НТТР :</w:t>
+      </w:r>
+      <w:proofErr w:type="gramEnd"/>
+    </w:p>
+    <w:p>
+      <w:pPr>
+        <w:rPr>
+          <w:sz w:val="28"/>
+          <w:szCs w:val="28"/>
+        </w:rPr>
+      </w:pPr>
+      <w:r>
+        <w:rPr>
+          <w:sz w:val="28"/>
+          <w:szCs w:val="28"/>
+        </w:rPr>
+        <w:t xml:space="preserve">- стартова </w:t>
+      </w:r>
+      <w:proofErr w:type="spellStart"/>
+      <w:r>
+        <w:rPr>
+          <w:sz w:val="28"/>
+          <w:szCs w:val="28"/>
+        </w:rPr>
+        <w:t>строка</w:t>
+      </w:r>
+      <w:proofErr w:type="spellEnd"/>
+    </w:p>
+    <w:p>
+      <w:pPr>
+        <w:rPr>
+          <w:sz w:val="28"/>
+          <w:szCs w:val="28"/>
+        </w:rPr>
+      </w:pPr>
+      <w:r>
+        <w:rPr>
+          <w:sz w:val="28"/>
+          <w:szCs w:val="28"/>
+        </w:rPr>
+        <w:t xml:space="preserve"> -- метод НТТР(</w:t>
       </w:r>
       <w:r>
         <w:rPr>
@@ -193,243 +631,57 @@
           <w:szCs w:val="28"/>
           <w:lang w:val="en-US"/>
         </w:rPr>
-        <w:t>Interface</w:t>
-      </w:r>
-      <w:r>
-        <w:rPr>
-          <w:sz w:val="28"/>
-          <w:szCs w:val="28"/>
-        </w:rPr>
-        <w:t xml:space="preserve">)- </w:t>
-      </w:r>
-      <w:r>
-        <w:rPr>
-          <w:sz w:val="28"/>
-          <w:szCs w:val="28"/>
-        </w:rPr>
-        <w:t>опис способів взаємодії однієї програми з іншою.</w:t>
-      </w:r>
-    </w:p>
-    <w:p>
-      <w:pPr>
-        <w:rPr>
-          <w:sz w:val="28"/>
-          <w:szCs w:val="28"/>
-        </w:rPr>
-      </w:pPr>
-      <w:r>
-        <w:rPr>
-          <w:sz w:val="28"/>
-          <w:szCs w:val="28"/>
-        </w:rPr>
-        <w:t xml:space="preserve">1.2 Архітектура </w:t>
-      </w:r>
-      <w:r>
-        <w:rPr>
-          <w:sz w:val="28"/>
-          <w:szCs w:val="28"/>
-          <w:lang w:val="en-US"/>
-        </w:rPr>
-        <w:t xml:space="preserve">REST API </w:t>
-      </w:r>
-      <w:r>
-        <w:rPr>
-          <w:sz w:val="28"/>
-          <w:szCs w:val="28"/>
-        </w:rPr>
-        <w:t>:</w:t>
-      </w:r>
-    </w:p>
-    <w:p>
-      <w:pPr>
-        <w:rPr>
-          <w:sz w:val="28"/>
-          <w:szCs w:val="28"/>
-        </w:rPr>
-      </w:pPr>
-      <w:r>
-        <w:rPr>
-          <w:sz w:val="28"/>
-          <w:szCs w:val="28"/>
-        </w:rPr>
-        <w:t>- клієнт – серверна взаємодія</w:t>
-      </w:r>
-    </w:p>
-    <w:p>
-      <w:pPr>
-        <w:rPr>
-          <w:sz w:val="28"/>
-          <w:szCs w:val="28"/>
-        </w:rPr>
-      </w:pPr>
-      <w:r>
-        <w:rPr>
-          <w:sz w:val="28"/>
-          <w:szCs w:val="28"/>
-        </w:rPr>
-        <w:t>- операції над ресурсами</w:t>
-      </w:r>
-    </w:p>
-    <w:p>
-      <w:pPr>
-        <w:rPr>
-          <w:sz w:val="28"/>
-          <w:szCs w:val="28"/>
-        </w:rPr>
-      </w:pPr>
-      <w:r>
-        <w:rPr>
-          <w:sz w:val="28"/>
-          <w:szCs w:val="28"/>
-        </w:rPr>
-        <w:t xml:space="preserve">- передача даних за допомогою </w:t>
-      </w:r>
-      <w:r>
-        <w:rPr>
-          <w:sz w:val="28"/>
-          <w:szCs w:val="28"/>
-          <w:lang w:val="en-US"/>
-        </w:rPr>
-        <w:t>HTTP</w:t>
-      </w:r>
-      <w:r>
-        <w:rPr>
-          <w:sz w:val="28"/>
-          <w:szCs w:val="28"/>
-          <w:lang w:val="ru-RU"/>
-        </w:rPr>
-        <w:t>/</w:t>
-      </w:r>
-      <w:r>
-        <w:rPr>
-          <w:sz w:val="28"/>
-          <w:szCs w:val="28"/>
-          <w:lang w:val="en-US"/>
-        </w:rPr>
-        <w:t>HTTPS</w:t>
-      </w:r>
-      <w:r>
-        <w:rPr>
-          <w:sz w:val="28"/>
-          <w:szCs w:val="28"/>
-        </w:rPr>
-        <w:t xml:space="preserve"> </w:t>
-      </w:r>
-      <w:proofErr w:type="spellStart"/>
-      <w:r>
-        <w:rPr>
-          <w:sz w:val="28"/>
-          <w:szCs w:val="28"/>
-        </w:rPr>
-        <w:t>протокола</w:t>
-      </w:r>
-      <w:proofErr w:type="spellEnd"/>
-    </w:p>
-    <w:p>
-      <w:pPr>
-        <w:rPr>
-          <w:sz w:val="28"/>
-          <w:szCs w:val="28"/>
-          <w:lang w:val="ru-RU"/>
-        </w:rPr>
-      </w:pPr>
-      <w:r>
-        <w:rPr>
-          <w:sz w:val="28"/>
-          <w:szCs w:val="28"/>
-        </w:rPr>
-        <w:t>- відсутність стану (</w:t>
-      </w:r>
-      <w:r>
-        <w:rPr>
-          <w:sz w:val="28"/>
-          <w:szCs w:val="28"/>
-          <w:lang w:val="en-US"/>
-        </w:rPr>
-        <w:t>cookies</w:t>
-      </w:r>
-      <w:r>
-        <w:rPr>
-          <w:sz w:val="28"/>
-          <w:szCs w:val="28"/>
-        </w:rPr>
-        <w:t xml:space="preserve"> (інформація про ваші інтереси)</w:t>
-      </w:r>
-      <w:r>
-        <w:rPr>
-          <w:sz w:val="28"/>
-          <w:szCs w:val="28"/>
-          <w:lang w:val="ru-RU"/>
-        </w:rPr>
-        <w:t xml:space="preserve"> </w:t>
-      </w:r>
-      <w:r>
-        <w:rPr>
-          <w:sz w:val="28"/>
-          <w:szCs w:val="28"/>
-        </w:rPr>
-        <w:t>зберігається на браузері а не в базі даних</w:t>
-      </w:r>
-      <w:r>
-        <w:rPr>
-          <w:sz w:val="28"/>
-          <w:szCs w:val="28"/>
-          <w:lang w:val="ru-RU"/>
-        </w:rPr>
-        <w:t>.</w:t>
-      </w:r>
-    </w:p>
-    <w:p>
-      <w:pPr>
-        <w:rPr>
-          <w:sz w:val="28"/>
-          <w:szCs w:val="28"/>
-        </w:rPr>
-      </w:pPr>
-      <w:r>
-        <w:rPr>
-          <w:sz w:val="28"/>
-          <w:szCs w:val="28"/>
-          <w:lang w:val="ru-RU"/>
-        </w:rPr>
-        <w:t>-</w:t>
-      </w:r>
-      <w:r>
-        <w:rPr>
-          <w:sz w:val="28"/>
-          <w:szCs w:val="28"/>
-        </w:rPr>
-        <w:t xml:space="preserve"> типи даних для передачі інформації (</w:t>
-      </w:r>
-      <w:r>
-        <w:rPr>
-          <w:sz w:val="28"/>
-          <w:szCs w:val="28"/>
-          <w:lang w:val="en-US"/>
-        </w:rPr>
-        <w:t>XML</w:t>
-      </w:r>
-      <w:r>
-        <w:rPr>
-          <w:sz w:val="28"/>
-          <w:szCs w:val="28"/>
-          <w:lang w:val="ru-RU"/>
-        </w:rPr>
-        <w:t>,</w:t>
-      </w:r>
-      <w:r>
-        <w:rPr>
-          <w:sz w:val="28"/>
-          <w:szCs w:val="28"/>
-          <w:lang w:val="en-US"/>
-        </w:rPr>
-        <w:t>JSON</w:t>
-      </w:r>
-      <w:r>
-        <w:rPr>
-          <w:sz w:val="28"/>
-          <w:szCs w:val="28"/>
-          <w:lang w:val="ru-RU"/>
+        <w:t>POST</w:t>
+      </w:r>
+      <w:r>
+        <w:rPr>
+          <w:sz w:val="28"/>
+          <w:szCs w:val="28"/>
+        </w:rPr>
+        <w:t xml:space="preserve">, </w:t>
+      </w:r>
+      <w:r>
+        <w:rPr>
+          <w:sz w:val="28"/>
+          <w:szCs w:val="28"/>
+          <w:lang w:val="en-US"/>
+        </w:rPr>
+        <w:t>GET</w:t>
+      </w:r>
+      <w:r>
+        <w:rPr>
+          <w:sz w:val="28"/>
+          <w:szCs w:val="28"/>
+        </w:rPr>
+        <w:t xml:space="preserve">, </w:t>
+      </w:r>
+      <w:r>
+        <w:rPr>
+          <w:sz w:val="28"/>
+          <w:szCs w:val="28"/>
+          <w:lang w:val="en-US"/>
+        </w:rPr>
+        <w:t>PUT</w:t>
+      </w:r>
+      <w:r>
+        <w:rPr>
+          <w:sz w:val="28"/>
+          <w:szCs w:val="28"/>
+        </w:rPr>
+        <w:t xml:space="preserve"> , </w:t>
+      </w:r>
+      <w:r>
+        <w:rPr>
+          <w:sz w:val="28"/>
+          <w:szCs w:val="28"/>
+          <w:lang w:val="en-US"/>
+        </w:rPr>
+        <w:t>DELETE</w:t>
+      </w:r>
+      <w:r>
+        <w:rPr>
+          <w:sz w:val="28"/>
+          <w:szCs w:val="28"/>
         </w:rPr>
         <w:t>)</w:t>
       </w:r>
@@ -439,204 +691,12 @@
         <w:rPr>
           <w:sz w:val="28"/>
           <w:szCs w:val="28"/>
-          <w:lang w:val="en-US"/>
-        </w:rPr>
-      </w:pPr>
-      <w:r>
-        <w:rPr>
-          <w:sz w:val="28"/>
-          <w:szCs w:val="28"/>
-        </w:rPr>
-        <w:t xml:space="preserve">1.3 Методи НТТР: </w:t>
-      </w:r>
-    </w:p>
-    <w:p>
-      <w:pPr>
-        <w:rPr>
-          <w:sz w:val="28"/>
-          <w:szCs w:val="28"/>
-          <w:lang w:val="en-US"/>
-        </w:rPr>
-      </w:pPr>
-      <w:r>
-        <w:rPr>
-          <w:sz w:val="28"/>
-          <w:szCs w:val="28"/>
-          <w:lang w:val="en-US"/>
-        </w:rPr>
-        <w:t xml:space="preserve">- POST -       </w:t>
-      </w:r>
-      <w:r>
-        <w:rPr>
-          <w:sz w:val="28"/>
-          <w:szCs w:val="28"/>
-          <w:lang w:val="en-US"/>
-        </w:rPr>
-        <w:t>C - create</w:t>
-      </w:r>
-    </w:p>
-    <w:p>
-      <w:pPr>
-        <w:rPr>
-          <w:sz w:val="28"/>
-          <w:szCs w:val="28"/>
-          <w:lang w:val="en-US"/>
-        </w:rPr>
-      </w:pPr>
-      <w:r>
-        <w:rPr>
-          <w:sz w:val="28"/>
-          <w:szCs w:val="28"/>
-          <w:lang w:val="en-US"/>
-        </w:rPr>
-        <w:t xml:space="preserve">- GET -         R - read </w:t>
-      </w:r>
-    </w:p>
-    <w:p>
-      <w:pPr>
-        <w:rPr>
-          <w:sz w:val="28"/>
-          <w:szCs w:val="28"/>
-          <w:lang w:val="en-US"/>
-        </w:rPr>
-      </w:pPr>
-      <w:r>
-        <w:rPr>
-          <w:sz w:val="28"/>
-          <w:szCs w:val="28"/>
-          <w:lang w:val="en-US"/>
-        </w:rPr>
-        <w:t xml:space="preserve">- PUT -         U - update </w:t>
-      </w:r>
-    </w:p>
-    <w:p>
-      <w:pPr>
-        <w:rPr>
-          <w:sz w:val="28"/>
-          <w:szCs w:val="28"/>
-          <w:lang w:val="en-US"/>
-        </w:rPr>
-      </w:pPr>
-      <w:r>
-        <w:rPr>
-          <w:sz w:val="28"/>
-          <w:szCs w:val="28"/>
-          <w:lang w:val="en-US"/>
-        </w:rPr>
-        <w:t xml:space="preserve">- DELETE -   D – </w:t>
-      </w:r>
-      <w:proofErr w:type="gramStart"/>
-      <w:r>
-        <w:rPr>
-          <w:sz w:val="28"/>
-          <w:szCs w:val="28"/>
-          <w:lang w:val="en-US"/>
-        </w:rPr>
-        <w:t>delete</w:t>
-      </w:r>
-      <w:proofErr w:type="gramEnd"/>
-      <w:r>
-        <w:rPr>
-          <w:sz w:val="28"/>
-          <w:szCs w:val="28"/>
-          <w:lang w:val="en-US"/>
-        </w:rPr>
-        <w:t xml:space="preserve"> </w:t>
-      </w:r>
-    </w:p>
-    <w:p>
-      <w:pPr>
-        <w:rPr>
-          <w:sz w:val="28"/>
-          <w:szCs w:val="28"/>
-        </w:rPr>
-      </w:pPr>
-      <w:r>
-        <w:rPr>
-          <w:sz w:val="28"/>
-          <w:szCs w:val="28"/>
-          <w:lang w:val="en-US"/>
-        </w:rPr>
-        <w:t xml:space="preserve">1.4 </w:t>
-      </w:r>
-      <w:r>
-        <w:rPr>
-          <w:sz w:val="28"/>
-          <w:szCs w:val="28"/>
-        </w:rPr>
-        <w:t xml:space="preserve">Запити </w:t>
-      </w:r>
-      <w:proofErr w:type="gramStart"/>
-      <w:r>
-        <w:rPr>
-          <w:sz w:val="28"/>
-          <w:szCs w:val="28"/>
-        </w:rPr>
-        <w:t>НТТР :</w:t>
-      </w:r>
-      <w:proofErr w:type="gramEnd"/>
-    </w:p>
-    <w:p>
-      <w:pPr>
-        <w:rPr>
-          <w:sz w:val="28"/>
-          <w:szCs w:val="28"/>
-        </w:rPr>
-      </w:pPr>
-      <w:r>
-        <w:rPr>
-          <w:sz w:val="28"/>
-          <w:szCs w:val="28"/>
-        </w:rPr>
-        <w:t xml:space="preserve">- стартова </w:t>
-      </w:r>
-      <w:proofErr w:type="spellStart"/>
-      <w:r>
-        <w:rPr>
-          <w:sz w:val="28"/>
-          <w:szCs w:val="28"/>
-        </w:rPr>
-        <w:t>строка</w:t>
-      </w:r>
-      <w:proofErr w:type="spellEnd"/>
-    </w:p>
-    <w:p>
-      <w:pPr>
-        <w:rPr>
-          <w:sz w:val="28"/>
-          <w:szCs w:val="28"/>
-          <w:lang w:val="en-US"/>
-        </w:rPr>
-      </w:pPr>
-      <w:r>
-        <w:rPr>
-          <w:sz w:val="28"/>
-          <w:szCs w:val="28"/>
-        </w:rPr>
-        <w:t xml:space="preserve"> -- метод НТТР(</w:t>
-      </w:r>
-      <w:r>
-        <w:rPr>
-          <w:sz w:val="28"/>
-          <w:szCs w:val="28"/>
-          <w:lang w:val="en-US"/>
-        </w:rPr>
-        <w:t xml:space="preserve"> POST, GET, PUT , DELETE)</w:t>
-      </w:r>
-    </w:p>
-    <w:p>
-      <w:pPr>
-        <w:rPr>
-          <w:sz w:val="28"/>
-          <w:szCs w:val="28"/>
-          <w:lang w:val="ru-RU"/>
-        </w:rPr>
-      </w:pPr>
-      <w:r>
-        <w:rPr>
-          <w:sz w:val="28"/>
-          <w:szCs w:val="28"/>
-          <w:lang w:val="ru-RU"/>
+        </w:rPr>
+      </w:pPr>
+      <w:r>
+        <w:rPr>
+          <w:sz w:val="28"/>
+          <w:szCs w:val="28"/>
         </w:rPr>
         <w:t xml:space="preserve"> -- </w:t>
       </w:r>
@@ -668,14 +728,12 @@
         <w:rPr>
           <w:sz w:val="28"/>
           <w:szCs w:val="28"/>
-          <w:lang w:val="en-US"/>
-        </w:rPr>
-      </w:pPr>
-      <w:r>
-        <w:rPr>
-          <w:sz w:val="28"/>
-          <w:szCs w:val="28"/>
-          <w:lang w:val="ru-RU"/>
+        </w:rPr>
+      </w:pPr>
+      <w:r>
+        <w:rPr>
+          <w:sz w:val="28"/>
+          <w:szCs w:val="28"/>
         </w:rPr>
         <w:t xml:space="preserve">- </w:t>
       </w:r>
@@ -690,7 +748,6 @@
         <w:rPr>
           <w:sz w:val="28"/>
           <w:szCs w:val="28"/>
-          <w:lang w:val="ru-RU"/>
         </w:rPr>
         <w:t>(</w:t>
       </w:r>
@@ -706,7 +763,6 @@
         <w:rPr>
           <w:sz w:val="28"/>
           <w:szCs w:val="28"/>
-          <w:lang w:val="ru-RU"/>
         </w:rPr>
         <w:t>)</w:t>
       </w:r>
@@ -716,54 +772,56 @@
         <w:rPr>
           <w:sz w:val="28"/>
           <w:szCs w:val="28"/>
-          <w:lang w:val="en-US"/>
-        </w:rPr>
-      </w:pPr>
-      <w:r>
-        <w:rPr>
-          <w:sz w:val="28"/>
-          <w:szCs w:val="28"/>
-          <w:lang w:val="en-US"/>
+        </w:rPr>
+      </w:pPr>
+      <w:r>
+        <w:rPr>
+          <w:sz w:val="28"/>
+          <w:szCs w:val="28"/>
         </w:rPr>
         <w:t xml:space="preserve">- </w:t>
       </w:r>
-      <w:proofErr w:type="gramStart"/>
-      <w:r>
-        <w:rPr>
-          <w:sz w:val="28"/>
-          <w:szCs w:val="28"/>
-        </w:rPr>
-        <w:t>тіло</w:t>
-      </w:r>
-      <w:proofErr w:type="gramEnd"/>
-      <w:r>
-        <w:rPr>
-          <w:sz w:val="28"/>
-          <w:szCs w:val="28"/>
-        </w:rPr>
-        <w:t xml:space="preserve"> </w:t>
-      </w:r>
-      <w:r>
-        <w:rPr>
-          <w:sz w:val="28"/>
-          <w:szCs w:val="28"/>
-          <w:lang w:val="en-US"/>
-        </w:rPr>
-        <w:t>(Body)</w:t>
-      </w:r>
-    </w:p>
-    <w:p>
-      <w:pPr>
-        <w:rPr>
-          <w:sz w:val="28"/>
-          <w:szCs w:val="28"/>
-        </w:rPr>
-      </w:pPr>
-      <w:r>
-        <w:rPr>
-          <w:sz w:val="28"/>
-          <w:szCs w:val="28"/>
-          <w:lang w:val="ru-RU"/>
+      <w:r>
+        <w:rPr>
+          <w:sz w:val="28"/>
+          <w:szCs w:val="28"/>
+        </w:rPr>
+        <w:t xml:space="preserve">тіло </w:t>
+      </w:r>
+      <w:r>
+        <w:rPr>
+          <w:sz w:val="28"/>
+          <w:szCs w:val="28"/>
+        </w:rPr>
+        <w:t>(</w:t>
+      </w:r>
+      <w:r>
+        <w:rPr>
+          <w:sz w:val="28"/>
+          <w:szCs w:val="28"/>
+          <w:lang w:val="en-US"/>
+        </w:rPr>
+        <w:t>Body</w:t>
+      </w:r>
+      <w:r>
+        <w:rPr>
+          <w:sz w:val="28"/>
+          <w:szCs w:val="28"/>
+        </w:rPr>
+        <w:t>)</w:t>
+      </w:r>
+    </w:p>
+    <w:p>
+      <w:pPr>
+        <w:rPr>
+          <w:sz w:val="28"/>
+          <w:szCs w:val="28"/>
+        </w:rPr>
+      </w:pPr>
+      <w:r>
+        <w:rPr>
+          <w:sz w:val="28"/>
+          <w:szCs w:val="28"/>
         </w:rPr>
         <w:t>1.5</w:t>
       </w:r>
@@ -887,48 +945,64 @@
         <w:rPr>
           <w:sz w:val="28"/>
           <w:szCs w:val="28"/>
-          <w:lang w:val="en-US"/>
-        </w:rPr>
-      </w:pPr>
-      <w:r>
-        <w:rPr>
-          <w:sz w:val="28"/>
-          <w:szCs w:val="28"/>
-          <w:lang w:val="en-US"/>
-        </w:rPr>
-        <w:t xml:space="preserve"> - XML</w:t>
-      </w:r>
-    </w:p>
-    <w:p>
-      <w:pPr>
-        <w:rPr>
-          <w:sz w:val="28"/>
-          <w:szCs w:val="28"/>
-          <w:lang w:val="en-US"/>
-        </w:rPr>
-      </w:pPr>
-      <w:r>
-        <w:rPr>
-          <w:sz w:val="28"/>
-          <w:szCs w:val="28"/>
-          <w:lang w:val="en-US"/>
-        </w:rPr>
-        <w:t xml:space="preserve"> - JSON</w:t>
-      </w:r>
-    </w:p>
-    <w:p>
-      <w:pPr>
-        <w:rPr>
-          <w:sz w:val="28"/>
-          <w:szCs w:val="28"/>
-          <w:lang w:val="en-US"/>
-        </w:rPr>
-      </w:pPr>
-      <w:r>
-        <w:rPr>
-          <w:sz w:val="28"/>
-          <w:szCs w:val="28"/>
-          <w:lang w:val="en-US"/>
+          <w:lang w:val="ru-RU"/>
+        </w:rPr>
+      </w:pPr>
+      <w:r>
+        <w:rPr>
+          <w:sz w:val="28"/>
+          <w:szCs w:val="28"/>
+          <w:lang w:val="ru-RU"/>
+        </w:rPr>
+        <w:t xml:space="preserve"> - </w:t>
+      </w:r>
+      <w:r>
+        <w:rPr>
+          <w:sz w:val="28"/>
+          <w:szCs w:val="28"/>
+          <w:lang w:val="en-US"/>
+        </w:rPr>
+        <w:t>XML</w:t>
+      </w:r>
+    </w:p>
+    <w:p>
+      <w:pPr>
+        <w:rPr>
+          <w:sz w:val="28"/>
+          <w:szCs w:val="28"/>
+          <w:lang w:val="ru-RU"/>
+        </w:rPr>
+      </w:pPr>
+      <w:r>
+        <w:rPr>
+          <w:sz w:val="28"/>
+          <w:szCs w:val="28"/>
+          <w:lang w:val="ru-RU"/>
+        </w:rPr>
+        <w:t xml:space="preserve"> - </w:t>
+      </w:r>
+      <w:r>
+        <w:rPr>
+          <w:sz w:val="28"/>
+          <w:szCs w:val="28"/>
+          <w:lang w:val="en-US"/>
+        </w:rPr>
+        <w:t>JSON</w:t>
+      </w:r>
+    </w:p>
+    <w:p>
+      <w:pPr>
+        <w:rPr>
+          <w:sz w:val="28"/>
+          <w:szCs w:val="28"/>
+          <w:lang w:val="ru-RU"/>
+        </w:rPr>
+      </w:pPr>
+      <w:r>
+        <w:rPr>
+          <w:sz w:val="28"/>
+          <w:szCs w:val="28"/>
+          <w:lang w:val="ru-RU"/>
         </w:rPr>
         <w:t xml:space="preserve">2. </w:t>
       </w:r>
@@ -946,7 +1020,7 @@
         <w:rPr>
           <w:sz w:val="28"/>
           <w:szCs w:val="28"/>
-          <w:lang w:val="en-US"/>
+          <w:lang w:val="ru-RU"/>
         </w:rPr>
         <w:t xml:space="preserve"> </w:t>
       </w:r>
@@ -962,7 +1036,7 @@
         <w:rPr>
           <w:sz w:val="28"/>
           <w:szCs w:val="28"/>
-          <w:lang w:val="en-US"/>
+          <w:lang w:val="ru-RU"/>
         </w:rPr>
         <w:t>2.1</w:t>
       </w:r>
@@ -1012,7 +1086,7 @@
         <w:rPr>
           <w:sz w:val="28"/>
           <w:szCs w:val="28"/>
-          <w:lang w:val="en-US"/>
+          <w:lang w:val="ru-RU"/>
         </w:rPr>
       </w:pPr>
       <w:r>
@@ -1026,27 +1100,81 @@
         <w:rPr>
           <w:sz w:val="28"/>
           <w:szCs w:val="28"/>
-          <w:lang w:val="en-US"/>
+          <w:lang w:val="ru-RU"/>
         </w:rPr>
         <w:t>.</w:t>
+      </w:r>
+      <w:r>
+        <w:rPr>
+          <w:sz w:val="28"/>
+          <w:szCs w:val="28"/>
+        </w:rPr>
+        <w:t xml:space="preserve"> </w:t>
+      </w:r>
+      <w:r>
+        <w:rPr>
+          <w:sz w:val="28"/>
+          <w:szCs w:val="28"/>
+          <w:lang w:val="en-US"/>
+        </w:rPr>
+        <w:t>JavaScript</w:t>
+      </w:r>
+      <w:r>
+        <w:rPr>
+          <w:sz w:val="28"/>
+          <w:szCs w:val="28"/>
+          <w:lang w:val="ru-RU"/>
+        </w:rPr>
+        <w:t xml:space="preserve"> </w:t>
+      </w:r>
+      <w:r>
+        <w:rPr>
+          <w:sz w:val="28"/>
+          <w:szCs w:val="28"/>
+          <w:lang w:val="ru-RU"/>
+        </w:rPr>
+        <w:t>–</w:t>
+      </w:r>
+      <w:r>
+        <w:rPr>
+          <w:sz w:val="28"/>
+          <w:szCs w:val="28"/>
+        </w:rPr>
+        <w:t xml:space="preserve">прочитання книги – застопорилось на </w:t>
+      </w:r>
+      <w:r>
+        <w:rPr>
+          <w:sz w:val="28"/>
+          <w:szCs w:val="28"/>
+          <w:lang w:val="en-US"/>
+        </w:rPr>
+        <w:t>about</w:t>
+      </w:r>
+      <w:r>
+        <w:rPr>
+          <w:sz w:val="28"/>
+          <w:szCs w:val="28"/>
+        </w:rPr>
+        <w:t xml:space="preserve"> :</w:t>
+      </w:r>
+      <w:r>
+        <w:rPr>
+          <w:sz w:val="28"/>
+          <w:szCs w:val="28"/>
+          <w:lang w:val="ru-RU"/>
+        </w:rPr>
+        <w:t xml:space="preserve"> </w:t>
+      </w:r>
+      <w:r>
+        <w:rPr>
+          <w:sz w:val="28"/>
+          <w:szCs w:val="28"/>
+          <w:lang w:val="en-US"/>
+        </w:rPr>
+        <w:t>blank</w:t>
       </w:r>
       <w:bookmarkStart w:id="0" w:name="_GoBack"/>
       <w:bookmarkEnd w:id="0"/>
-      <w:r>
-        <w:rPr>
-          <w:sz w:val="28"/>
-          <w:szCs w:val="28"/>
-        </w:rPr>
-        <w:t xml:space="preserve"> </w:t>
-      </w:r>
-      <w:r>
-        <w:rPr>
-          <w:sz w:val="28"/>
-          <w:szCs w:val="28"/>
-          <w:lang w:val="en-US"/>
-        </w:rPr>
-        <w:t>JavaScript</w:t>
-      </w:r>
     </w:p>
     <w:sectPr>
       <w:pgSz w:w="11906" w:h="16838"/>
